--- a/Documentation/QA/QA_Documentation.docx
+++ b/Documentation/QA/QA_Documentation.docx
@@ -31,6 +31,7 @@
           <w:pPr>
             <w:tabs>
               <w:tab w:val="left" w:pos="1276"/>
+              <w:tab w:val="left" w:pos="2077"/>
             </w:tabs>
           </w:pPr>
           <w:r>
@@ -153,6 +154,7 @@
                                     <w:dataBinding w:prefixMappings="xmlns:ns0='http://purl.org/dc/elements/1.1/' xmlns:ns1='http://schemas.openxmlformats.org/package/2006/metadata/core-properties' " w:xpath="/ns1:coreProperties[1]/ns0:creator[1]" w:storeItemID="{6C3C8BC8-F283-45AE-878A-BAB7291924A1}"/>
                                     <w:text/>
                                   </w:sdtPr>
+                                  <w:sdtEndPr/>
                                   <w:sdtContent>
                                     <w:p>
                                       <w:pPr>
@@ -167,7 +169,21 @@
                                         <w:rPr>
                                           <w:color w:val="FFFFFF" w:themeColor="background1"/>
                                         </w:rPr>
-                                        <w:t>Денислав Галинов Братоевски</w:t>
+                                        <w:t xml:space="preserve">The </w:t>
+                                      </w:r>
+                                      <w:proofErr w:type="spellStart"/>
+                                      <w:r>
+                                        <w:rPr>
+                                          <w:color w:val="FFFFFF" w:themeColor="background1"/>
+                                        </w:rPr>
+                                        <w:t>Uncarriables</w:t>
+                                      </w:r>
+                                      <w:proofErr w:type="spellEnd"/>
+                                      <w:r>
+                                        <w:rPr>
+                                          <w:color w:val="FFFFFF" w:themeColor="background1"/>
+                                        </w:rPr>
+                                        <w:t xml:space="preserve"> v2.0</w:t>
                                       </w:r>
                                     </w:p>
                                   </w:sdtContent>
@@ -245,7 +261,7 @@
                                       <wp:inline distT="0" distB="0" distL="0" distR="0" wp14:anchorId="5EB3A9D2" wp14:editId="48E065B7">
                                         <wp:extent cx="3340100" cy="2954655"/>
                                         <wp:effectExtent l="0" t="0" r="0" b="0"/>
-                                        <wp:docPr id="3" name="Picture 3" descr="A picture containing text, room, gambling house&#10;&#10;Description automatically generated"/>
+                                        <wp:docPr id="1" name="Picture 1" descr="A picture containing text, room, gambling house&#10;&#10;Description automatically generated"/>
                                         <wp:cNvGraphicFramePr>
                                           <a:graphicFrameLocks xmlns:a="http://schemas.openxmlformats.org/drawingml/2006/main" noChangeAspect="1"/>
                                         </wp:cNvGraphicFramePr>
@@ -330,6 +346,7 @@
                               <w:dataBinding w:prefixMappings="xmlns:ns0='http://purl.org/dc/elements/1.1/' xmlns:ns1='http://schemas.openxmlformats.org/package/2006/metadata/core-properties' " w:xpath="/ns1:coreProperties[1]/ns0:creator[1]" w:storeItemID="{6C3C8BC8-F283-45AE-878A-BAB7291924A1}"/>
                               <w:text/>
                             </w:sdtPr>
+                            <w:sdtEndPr/>
                             <w:sdtContent>
                               <w:p>
                                 <w:pPr>
@@ -344,7 +361,21 @@
                                   <w:rPr>
                                     <w:color w:val="FFFFFF" w:themeColor="background1"/>
                                   </w:rPr>
-                                  <w:t>Денислав Галинов Братоевски</w:t>
+                                  <w:t xml:space="preserve">The </w:t>
+                                </w:r>
+                                <w:proofErr w:type="spellStart"/>
+                                <w:r>
+                                  <w:rPr>
+                                    <w:color w:val="FFFFFF" w:themeColor="background1"/>
+                                  </w:rPr>
+                                  <w:t>Uncarriables</w:t>
+                                </w:r>
+                                <w:proofErr w:type="spellEnd"/>
+                                <w:r>
+                                  <w:rPr>
+                                    <w:color w:val="FFFFFF" w:themeColor="background1"/>
+                                  </w:rPr>
+                                  <w:t xml:space="preserve"> v2.0</w:t>
                                 </w:r>
                               </w:p>
                             </w:sdtContent>
@@ -388,7 +419,7 @@
                                 <wp:inline distT="0" distB="0" distL="0" distR="0" wp14:anchorId="5EB3A9D2" wp14:editId="48E065B7">
                                   <wp:extent cx="3340100" cy="2954655"/>
                                   <wp:effectExtent l="0" t="0" r="0" b="0"/>
-                                  <wp:docPr id="3" name="Picture 3" descr="A picture containing text, room, gambling house&#10;&#10;Description automatically generated"/>
+                                  <wp:docPr id="1" name="Picture 1" descr="A picture containing text, room, gambling house&#10;&#10;Description automatically generated"/>
                                   <wp:cNvGraphicFramePr>
                                     <a:graphicFrameLocks xmlns:a="http://schemas.openxmlformats.org/drawingml/2006/main" noChangeAspect="1"/>
                                   </wp:cNvGraphicFramePr>
@@ -446,6 +477,9 @@
           <w:r>
             <w:tab/>
           </w:r>
+          <w:r>
+            <w:tab/>
+          </w:r>
         </w:p>
         <w:p>
           <w:pPr>
@@ -499,6 +533,7 @@
               <w:docPartUnique/>
             </w:docPartObj>
           </w:sdtPr>
+          <w:sdtEndPr/>
           <w:sdtContent>
             <w:p>
               <w:pPr>
@@ -553,7 +588,18 @@
                     <w:lang w:eastAsia="ja-JP"/>
                     <w14:ligatures w14:val="standard"/>
                   </w:rPr>
-                  <w:t>TEst plaN</w:t>
+                  <w:t>TEst pla</w:t>
+                </w:r>
+                <w:r>
+                  <w:rPr>
+                    <w:rStyle w:val="Hyperlink"/>
+                    <w:caps/>
+                    <w:noProof/>
+                    <w:kern w:val="22"/>
+                    <w:lang w:eastAsia="ja-JP"/>
+                    <w14:ligatures w14:val="standard"/>
+                  </w:rPr>
+                  <w:t>N</w:t>
                 </w:r>
                 <w:r>
                   <w:rPr>
@@ -1108,7 +1154,6 @@
           <w:placeholder>
             <w:docPart w:val="EA96D38D434F47B2A717BC9188D0879D"/>
           </w:placeholder>
-          <w:showingPlcHdr/>
           <w:dataBinding w:prefixMappings="xmlns:ns0='http://purl.org/dc/elements/1.1/' xmlns:ns1='http://schemas.openxmlformats.org/package/2006/metadata/core-properties' " w:xpath="/ns1:coreProperties[1]/ns0:title[1]" w:storeItemID="{6C3C8BC8-F283-45AE-878A-BAB7291924A1}"/>
           <w15:appearance w15:val="hidden"/>
           <w:text w:multiLine="1"/>
@@ -1116,9 +1161,9 @@
         <w:sdtContent>
           <w:r>
             <w:rPr>
-              <w:lang w:bidi="bg-BG"/>
+              <w:rStyle w:val="Style2Char"/>
             </w:rPr>
-            <w:t>План за профилиране на целева аудитория</w:t>
+            <w:t>Plan of narrowing down the target audience</w:t>
           </w:r>
         </w:sdtContent>
       </w:sdt>
@@ -1175,13 +1220,17 @@
         <w:t xml:space="preserve"> The first one is the astronaut and when your health reach 0 the game stops. The second one is memory cards where you should pick cards and match them and when you match all of them the game stops. The third one is the country guesser where </w:t>
       </w:r>
       <w:r>
-        <w:t xml:space="preserve">if you write the correct name of the country and the capital it alerts you that it is correct. And thee fourth one is the quiz where you answer </w:t>
-      </w:r>
-      <w:proofErr w:type="gramStart"/>
-      <w:r>
-        <w:t>questions</w:t>
-      </w:r>
-      <w:proofErr w:type="gramEnd"/>
+        <w:t>if you write the correct name of the country and the capital it alerts you that it is correct. And th</w:t>
+      </w:r>
+      <w:r>
+        <w:t>e</w:t>
+      </w:r>
+      <w:r>
+        <w:t xml:space="preserve"> fourth one is the quiz where you answer </w:t>
+      </w:r>
+      <w:r>
+        <w:t>questions,</w:t>
+      </w:r>
       <w:r>
         <w:t xml:space="preserve"> and you have score and time.</w:t>
       </w:r>
@@ -1586,6 +1635,7 @@
         <w:pStyle w:val="Heading3"/>
       </w:pPr>
       <w:r>
+        <w:lastRenderedPageBreak/>
         <w:tab/>
       </w:r>
       <w:bookmarkStart w:id="9" w:name="_Toc87362629"/>
@@ -1848,7 +1898,7 @@
                   <w:sz w:val="24"/>
                   <w:szCs w:val="24"/>
                 </w:rPr>
-                <w:t>Денислав Галинов Братоевски</w:t>
+                <w:t>The Uncarriables v2.0</w:t>
               </w:r>
             </w:p>
           </w:sdtContent>
@@ -3316,19 +3366,19 @@
     <w:basedOn w:val="Heading1"/>
     <w:link w:val="Style2Char"/>
     <w:qFormat/>
-    <w:rsid w:val="0069610D"/>
+    <w:rsid w:val="009565B6"/>
     <w:pPr>
       <w:spacing w:before="120" w:line="240" w:lineRule="auto"/>
       <w:contextualSpacing/>
       <w:jc w:val="center"/>
     </w:pPr>
     <w:rPr>
-      <w:rFonts w:ascii="Arial Black" w:hAnsi="Arial Black"/>
+      <w:rFonts w:ascii="Aharoni" w:hAnsi="Aharoni"/>
       <w:bCs w:val="0"/>
       <w:caps/>
       <w:color w:val="0363F1"/>
       <w:kern w:val="22"/>
-      <w:sz w:val="44"/>
+      <w:sz w:val="36"/>
       <w:szCs w:val="32"/>
       <w:lang w:eastAsia="ja-JP"/>
       <w14:ligatures w14:val="standard"/>
@@ -3354,15 +3404,15 @@
     <w:name w:val="Style2 Char"/>
     <w:basedOn w:val="Heading1Char"/>
     <w:link w:val="Style2"/>
-    <w:rsid w:val="0069610D"/>
+    <w:rsid w:val="009565B6"/>
     <w:rPr>
-      <w:rFonts w:ascii="Arial Black" w:eastAsiaTheme="majorEastAsia" w:hAnsi="Arial Black" w:cstheme="majorBidi"/>
+      <w:rFonts w:ascii="Aharoni" w:eastAsiaTheme="majorEastAsia" w:hAnsi="Aharoni" w:cstheme="majorBidi"/>
       <w:b/>
       <w:bCs w:val="0"/>
       <w:caps/>
       <w:color w:val="0363F1"/>
       <w:kern w:val="22"/>
-      <w:sz w:val="44"/>
+      <w:sz w:val="36"/>
       <w:szCs w:val="32"/>
       <w:lang w:val="en-US" w:eastAsia="ja-JP"/>
       <w14:ligatures w14:val="standard"/>
@@ -3492,12 +3542,11 @@
     <w:pitch w:val="variable"/>
     <w:sig w:usb0="20000007" w:usb1="00000000" w:usb2="00000000" w:usb3="00000000" w:csb0="00000193" w:csb1="00000000"/>
   </w:font>
-  <w:font w:name="Arial Black">
-    <w:panose1 w:val="020B0A04020102020204"/>
-    <w:charset w:val="CC"/>
-    <w:family w:val="swiss"/>
+  <w:font w:name="Aharoni">
+    <w:charset w:val="B1"/>
+    <w:family w:val="auto"/>
     <w:pitch w:val="variable"/>
-    <w:sig w:usb0="A00002AF" w:usb1="400078FB" w:usb2="00000000" w:usb3="00000000" w:csb0="0000009F" w:csb1="00000000"/>
+    <w:sig w:usb0="00000803" w:usb1="00000000" w:usb2="00000000" w:usb3="00000000" w:csb0="00000021" w:csb1="00000000"/>
   </w:font>
 </w:fonts>
 </file>
@@ -3519,6 +3568,8 @@
   </w:compat>
   <w:rsids>
     <w:rsidRoot w:val="00BB3F21"/>
+    <w:rsid w:val="002E2CDC"/>
+    <w:rsid w:val="00855A80"/>
     <w:rsid w:val="00BB3F21"/>
   </w:rsids>
   <m:mathPr>
@@ -4278,6 +4329,21 @@
 </file>
 
 <file path=customXml/item1.xml><?xml version="1.0" encoding="utf-8"?>
+<p:properties xmlns:p="http://schemas.microsoft.com/office/2006/metadata/properties" xmlns:xsi="http://www.w3.org/2001/XMLSchema-instance" xmlns:pc="http://schemas.microsoft.com/office/infopath/2007/PartnerControls">
+  <documentManagement/>
+</p:properties>
+</file>
+
+<file path=customXml/item2.xml><?xml version="1.0" encoding="utf-8"?>
+<?mso-contentType ?>
+<FormTemplates xmlns="http://schemas.microsoft.com/sharepoint/v3/contenttype/forms">
+  <Display>DocumentLibraryForm</Display>
+  <Edit>DocumentLibraryForm</Edit>
+  <New>DocumentLibraryForm</New>
+</FormTemplates>
+</file>
+
+<file path=customXml/item3.xml><?xml version="1.0" encoding="utf-8"?>
 <ct:contentTypeSchema xmlns:ct="http://schemas.microsoft.com/office/2006/metadata/contentType" xmlns:ma="http://schemas.microsoft.com/office/2006/metadata/properties/metaAttributes" ct:_="" ma:_="" ma:contentTypeName="Документ" ma:contentTypeID="0x010100488A9A9EA7749A4D899B843B60C34D15" ma:contentTypeVersion="11" ma:contentTypeDescription="Създаване на нов документ" ma:contentTypeScope="" ma:versionID="38a2767e17f7a6288971e72f7690cd4b">
   <xsd:schema xmlns:xsd="http://www.w3.org/2001/XMLSchema" xmlns:xs="http://www.w3.org/2001/XMLSchema" xmlns:p="http://schemas.microsoft.com/office/2006/metadata/properties" xmlns:ns3="846cb94f-94e2-47b5-b89f-9eb9d690e4d4" xmlns:ns4="c2eb7742-cf85-4f13-b326-99e6b2b66dd9" targetNamespace="http://schemas.microsoft.com/office/2006/metadata/properties" ma:root="true" ma:fieldsID="aaf499fe29481fe7dba622d8bcf7fcb3" ns3:_="" ns4:_="">
     <xsd:import namespace="846cb94f-94e2-47b5-b89f-9eb9d690e4d4"/>
@@ -4488,22 +4554,24 @@
 </ct:contentTypeSchema>
 </file>
 
-<file path=customXml/item2.xml><?xml version="1.0" encoding="utf-8"?>
-<?mso-contentType ?>
-<FormTemplates xmlns="http://schemas.microsoft.com/sharepoint/v3/contenttype/forms">
-  <Display>DocumentLibraryForm</Display>
-  <Edit>DocumentLibraryForm</Edit>
-  <New>DocumentLibraryForm</New>
-</FormTemplates>
+<file path=customXml/itemProps1.xml><?xml version="1.0" encoding="utf-8"?>
+<ds:datastoreItem xmlns:ds="http://schemas.openxmlformats.org/officeDocument/2006/customXml" ds:itemID="{B0E46B8A-016C-4D77-AF7D-F4E9123F8FF9}">
+  <ds:schemaRefs>
+    <ds:schemaRef ds:uri="http://schemas.microsoft.com/office/2006/metadata/properties"/>
+    <ds:schemaRef ds:uri="http://schemas.microsoft.com/office/infopath/2007/PartnerControls"/>
+  </ds:schemaRefs>
+</ds:datastoreItem>
 </file>
 
-<file path=customXml/item3.xml><?xml version="1.0" encoding="utf-8"?>
-<p:properties xmlns:p="http://schemas.microsoft.com/office/2006/metadata/properties" xmlns:xsi="http://www.w3.org/2001/XMLSchema-instance" xmlns:pc="http://schemas.microsoft.com/office/infopath/2007/PartnerControls">
-  <documentManagement/>
-</p:properties>
+<file path=customXml/itemProps2.xml><?xml version="1.0" encoding="utf-8"?>
+<ds:datastoreItem xmlns:ds="http://schemas.openxmlformats.org/officeDocument/2006/customXml" ds:itemID="{1AE1323E-891E-440E-A9C9-E6BFCF611030}">
+  <ds:schemaRefs>
+    <ds:schemaRef ds:uri="http://schemas.microsoft.com/sharepoint/v3/contenttype/forms"/>
+  </ds:schemaRefs>
+</ds:datastoreItem>
 </file>
 
-<file path=customXml/itemProps1.xml><?xml version="1.0" encoding="utf-8"?>
+<file path=customXml/itemProps3.xml><?xml version="1.0" encoding="utf-8"?>
 <ds:datastoreItem xmlns:ds="http://schemas.openxmlformats.org/officeDocument/2006/customXml" ds:itemID="{A9C32B90-9476-443B-A454-64015C782B2B}">
   <ds:schemaRefs>
     <ds:schemaRef ds:uri="http://schemas.microsoft.com/office/2006/metadata/contentType"/>
@@ -4520,29 +4588,4 @@
     <ds:schemaRef ds:uri="http://schemas.microsoft.com/internal/obd"/>
   </ds:schemaRefs>
 </ds:datastoreItem>
-</file>
-
-<file path=customXml/itemProps2.xml><?xml version="1.0" encoding="utf-8"?>
-<ds:datastoreItem xmlns:ds="http://schemas.openxmlformats.org/officeDocument/2006/customXml" ds:itemID="{1AE1323E-891E-440E-A9C9-E6BFCF611030}">
-  <ds:schemaRefs>
-    <ds:schemaRef ds:uri="http://schemas.microsoft.com/sharepoint/v3/contenttype/forms"/>
-  </ds:schemaRefs>
-</ds:datastoreItem>
-</file>
-
-<file path=customXml/itemProps3.xml><?xml version="1.0" encoding="utf-8"?>
-<ds:datastoreItem xmlns:ds="http://schemas.openxmlformats.org/officeDocument/2006/customXml" ds:itemID="{B0E46B8A-016C-4D77-AF7D-F4E9123F8FF9}">
-  <ds:schemaRefs>
-    <ds:schemaRef ds:uri="http://purl.org/dc/terms/"/>
-    <ds:schemaRef ds:uri="http://schemas.microsoft.com/office/2006/documentManagement/types"/>
-    <ds:schemaRef ds:uri="http://schemas.openxmlformats.org/package/2006/metadata/core-properties"/>
-    <ds:schemaRef ds:uri="http://purl.org/dc/elements/1.1/"/>
-    <ds:schemaRef ds:uri="http://schemas.microsoft.com/office/2006/metadata/properties"/>
-    <ds:schemaRef ds:uri="http://schemas.microsoft.com/office/infopath/2007/PartnerControls"/>
-    <ds:schemaRef ds:uri="c2eb7742-cf85-4f13-b326-99e6b2b66dd9"/>
-    <ds:schemaRef ds:uri="846cb94f-94e2-47b5-b89f-9eb9d690e4d4"/>
-    <ds:schemaRef ds:uri="http://www.w3.org/XML/1998/namespace"/>
-    <ds:schemaRef ds:uri="http://purl.org/dc/dcmitype/"/>
-  </ds:schemaRefs>
-</ds:datastoreItem>
 </file>